--- a/git.docx
+++ b/git.docx
@@ -417,9 +417,142 @@
         </w:drawing>
       </w:r>
     </w:p>
-    <w:p/>
-    <w:p/>
-    <w:p/>
+    <w:p>
+      <w:bookmarkStart w:id="0" w:name="_GoBack"/>
+      <w:bookmarkEnd w:id="0"/>
+    </w:p>
+    <w:p>
+      <w:pPr>
+        <w:rPr>
+          <w:rFonts w:hint="eastAsia"/>
+          <w:lang w:val="en-US" w:eastAsia="zh-CN"/>
+        </w:rPr>
+      </w:pPr>
+      <w:r>
+        <w:rPr>
+          <w:rFonts w:hint="eastAsia"/>
+          <w:lang w:val="en-US" w:eastAsia="zh-CN"/>
+        </w:rPr>
+        <w:t>创建gitee库</w:t>
+      </w:r>
+    </w:p>
+    <w:p>
+      <w:pPr>
+        <w:rPr>
+          <w:rFonts w:hint="default"/>
+          <w:lang w:val="en-US" w:eastAsia="zh-CN"/>
+        </w:rPr>
+      </w:pPr>
+      <w:r>
+        <w:drawing>
+          <wp:inline distT="0" distB="0" distL="114300" distR="114300">
+            <wp:extent cx="5269230" cy="3237230"/>
+            <wp:effectExtent l="0" t="0" r="3810" b="8890"/>
+            <wp:docPr id="10" name="图片 2"/>
+            <wp:cNvGraphicFramePr>
+              <a:graphicFrameLocks xmlns:a="http://schemas.openxmlformats.org/drawingml/2006/main" noChangeAspect="1"/>
+            </wp:cNvGraphicFramePr>
+            <a:graphic xmlns:a="http://schemas.openxmlformats.org/drawingml/2006/main">
+              <a:graphicData uri="http://schemas.openxmlformats.org/drawingml/2006/picture">
+                <pic:pic xmlns:pic="http://schemas.openxmlformats.org/drawingml/2006/picture">
+                  <pic:nvPicPr>
+                    <pic:cNvPr id="10" name="图片 2"/>
+                    <pic:cNvPicPr>
+                      <a:picLocks noChangeAspect="1"/>
+                    </pic:cNvPicPr>
+                  </pic:nvPicPr>
+                  <pic:blipFill>
+                    <a:blip r:embed="rId11"/>
+                    <a:stretch>
+                      <a:fillRect/>
+                    </a:stretch>
+                  </pic:blipFill>
+                  <pic:spPr>
+                    <a:xfrm>
+                      <a:off x="0" y="0"/>
+                      <a:ext cx="5269230" cy="3237230"/>
+                    </a:xfrm>
+                    <a:prstGeom prst="rect">
+                      <a:avLst/>
+                    </a:prstGeom>
+                    <a:noFill/>
+                    <a:ln>
+                      <a:noFill/>
+                    </a:ln>
+                  </pic:spPr>
+                </pic:pic>
+              </a:graphicData>
+            </a:graphic>
+          </wp:inline>
+        </w:drawing>
+      </w:r>
+    </w:p>
+    <w:p>
+      <w:pPr>
+        <w:rPr>
+          <w:rFonts w:hint="eastAsia"/>
+          <w:lang w:val="en-US" w:eastAsia="zh-CN"/>
+        </w:rPr>
+      </w:pPr>
+      <w:r>
+        <w:rPr>
+          <w:rFonts w:hint="eastAsia"/>
+          <w:lang w:val="en-US" w:eastAsia="zh-CN"/>
+        </w:rPr>
+        <w:t>添加到gitee库</w:t>
+      </w:r>
+    </w:p>
+    <w:p>
+      <w:pPr>
+        <w:rPr>
+          <w:rFonts w:hint="default"/>
+          <w:lang w:val="en-US" w:eastAsia="zh-CN"/>
+        </w:rPr>
+      </w:pPr>
+      <w:r>
+        <w:drawing>
+          <wp:inline distT="0" distB="0" distL="114300" distR="114300">
+            <wp:extent cx="5273675" cy="3325495"/>
+            <wp:effectExtent l="0" t="0" r="14605" b="12065"/>
+            <wp:docPr id="9" name="图片 1"/>
+            <wp:cNvGraphicFramePr>
+              <a:graphicFrameLocks xmlns:a="http://schemas.openxmlformats.org/drawingml/2006/main" noChangeAspect="1"/>
+            </wp:cNvGraphicFramePr>
+            <a:graphic xmlns:a="http://schemas.openxmlformats.org/drawingml/2006/main">
+              <a:graphicData uri="http://schemas.openxmlformats.org/drawingml/2006/picture">
+                <pic:pic xmlns:pic="http://schemas.openxmlformats.org/drawingml/2006/picture">
+                  <pic:nvPicPr>
+                    <pic:cNvPr id="9" name="图片 1"/>
+                    <pic:cNvPicPr>
+                      <a:picLocks noChangeAspect="1"/>
+                    </pic:cNvPicPr>
+                  </pic:nvPicPr>
+                  <pic:blipFill>
+                    <a:blip r:embed="rId12"/>
+                    <a:stretch>
+                      <a:fillRect/>
+                    </a:stretch>
+                  </pic:blipFill>
+                  <pic:spPr>
+                    <a:xfrm>
+                      <a:off x="0" y="0"/>
+                      <a:ext cx="5273675" cy="3325495"/>
+                    </a:xfrm>
+                    <a:prstGeom prst="rect">
+                      <a:avLst/>
+                    </a:prstGeom>
+                    <a:noFill/>
+                    <a:ln>
+                      <a:noFill/>
+                    </a:ln>
+                  </pic:spPr>
+                </pic:pic>
+              </a:graphicData>
+            </a:graphic>
+          </wp:inline>
+        </w:drawing>
+      </w:r>
+    </w:p>
     <w:p>
       <w:pPr>
         <w:pStyle w:val="3"/>
@@ -464,8 +597,6 @@
           <w:szCs w:val="27"/>
         </w:rPr>
       </w:pPr>
-      <w:bookmarkStart w:id="0" w:name="_GoBack"/>
-      <w:bookmarkEnd w:id="0"/>
       <w:r>
         <w:rPr>
           <w:rFonts w:hint="eastAsia" w:ascii="微软雅黑" w:hAnsi="微软雅黑" w:eastAsia="微软雅黑" w:cs="微软雅黑"/>
@@ -814,7 +945,6 @@
           <w:spacing w:val="0"/>
           <w:sz w:val="18"/>
           <w:szCs w:val="18"/>
-          <w:bdr w:val="none" w:color="auto" w:sz="0" w:space="0"/>
           <w:shd w:val="clear" w:fill="F8F8FA"/>
         </w:rPr>
         <w:t>二、配置</w:t>
@@ -1036,7 +1166,6 @@
           <w:spacing w:val="0"/>
           <w:sz w:val="18"/>
           <w:szCs w:val="18"/>
-          <w:bdr w:val="none" w:color="auto" w:sz="0" w:space="0"/>
           <w:shd w:val="clear" w:fill="F8F8FA"/>
         </w:rPr>
         <w:t>三、增加/删除文件</w:t>
@@ -1342,7 +1471,6 @@
           <w:spacing w:val="0"/>
           <w:sz w:val="18"/>
           <w:szCs w:val="18"/>
-          <w:bdr w:val="none" w:color="auto" w:sz="0" w:space="0"/>
           <w:shd w:val="clear" w:fill="F8F8FA"/>
         </w:rPr>
         <w:t>四、代码提交</w:t>
@@ -1662,7 +1790,6 @@
           <w:spacing w:val="0"/>
           <w:sz w:val="18"/>
           <w:szCs w:val="18"/>
-          <w:bdr w:val="none" w:color="auto" w:sz="0" w:space="0"/>
           <w:shd w:val="clear" w:fill="F8F8FA"/>
         </w:rPr>
         <w:t>五、分支</w:t>
@@ -2276,7 +2403,6 @@
           <w:spacing w:val="0"/>
           <w:sz w:val="18"/>
           <w:szCs w:val="18"/>
-          <w:bdr w:val="none" w:color="auto" w:sz="0" w:space="0"/>
           <w:shd w:val="clear" w:fill="F8F8FA"/>
         </w:rPr>
         <w:t>六、标签</w:t>
@@ -2680,7 +2806,6 @@
           <w:spacing w:val="0"/>
           <w:sz w:val="18"/>
           <w:szCs w:val="18"/>
-          <w:bdr w:val="none" w:color="auto" w:sz="0" w:space="0"/>
           <w:shd w:val="clear" w:fill="F8F8FA"/>
         </w:rPr>
         <w:t>七、查看信息</w:t>
@@ -3714,7 +3839,6 @@
           <w:spacing w:val="0"/>
           <w:sz w:val="18"/>
           <w:szCs w:val="18"/>
-          <w:bdr w:val="none" w:color="auto" w:sz="0" w:space="0"/>
           <w:shd w:val="clear" w:fill="F8F8FA"/>
         </w:rPr>
         <w:t>八、远程同步</w:t>
@@ -4090,7 +4214,6 @@
           <w:spacing w:val="0"/>
           <w:sz w:val="18"/>
           <w:szCs w:val="18"/>
-          <w:bdr w:val="none" w:color="auto" w:sz="0" w:space="0"/>
           <w:shd w:val="clear" w:fill="F8F8FA"/>
         </w:rPr>
         <w:t>九、撤销</w:t>
@@ -4503,7 +4626,7 @@
                     </pic:cNvPicPr>
                   </pic:nvPicPr>
                   <pic:blipFill>
-                    <a:blip r:embed="rId11"/>
+                    <a:blip r:embed="rId13"/>
                     <a:stretch>
                       <a:fillRect/>
                     </a:stretch>
@@ -4634,21 +4757,21 @@
     <w:lsdException w:unhideWhenUsed="0" w:uiPriority="0" w:semiHidden="0" w:name="Body Text Indent 2"/>
     <w:lsdException w:unhideWhenUsed="0" w:uiPriority="0" w:semiHidden="0" w:name="Body Text Indent 3"/>
     <w:lsdException w:unhideWhenUsed="0" w:uiPriority="0" w:semiHidden="0" w:name="Block Text"/>
-    <w:lsdException w:unhideWhenUsed="0" w:uiPriority="0" w:semiHidden="0" w:name="Hyperlink"/>
+    <w:lsdException w:qFormat="1" w:unhideWhenUsed="0" w:uiPriority="0" w:semiHidden="0" w:name="Hyperlink"/>
     <w:lsdException w:unhideWhenUsed="0" w:uiPriority="0" w:semiHidden="0" w:name="FollowedHyperlink"/>
     <w:lsdException w:qFormat="1" w:unhideWhenUsed="0" w:uiPriority="0" w:semiHidden="0" w:name="Strong"/>
     <w:lsdException w:qFormat="1" w:unhideWhenUsed="0" w:uiPriority="0" w:semiHidden="0" w:name="Emphasis"/>
     <w:lsdException w:unhideWhenUsed="0" w:uiPriority="0" w:semiHidden="0" w:name="Document Map"/>
     <w:lsdException w:unhideWhenUsed="0" w:uiPriority="0" w:semiHidden="0" w:name="Plain Text"/>
     <w:lsdException w:unhideWhenUsed="0" w:uiPriority="0" w:semiHidden="0" w:name="E-mail Signature"/>
-    <w:lsdException w:unhideWhenUsed="0" w:uiPriority="0" w:semiHidden="0" w:name="Normal (Web)"/>
+    <w:lsdException w:qFormat="1" w:unhideWhenUsed="0" w:uiPriority="0" w:semiHidden="0" w:name="Normal (Web)"/>
     <w:lsdException w:unhideWhenUsed="0" w:uiPriority="0" w:semiHidden="0" w:name="HTML Acronym"/>
     <w:lsdException w:unhideWhenUsed="0" w:uiPriority="0" w:semiHidden="0" w:name="HTML Address"/>
     <w:lsdException w:unhideWhenUsed="0" w:uiPriority="0" w:semiHidden="0" w:name="HTML Cite"/>
     <w:lsdException w:unhideWhenUsed="0" w:uiPriority="0" w:semiHidden="0" w:name="HTML Code"/>
     <w:lsdException w:unhideWhenUsed="0" w:uiPriority="0" w:semiHidden="0" w:name="HTML Definition"/>
     <w:lsdException w:unhideWhenUsed="0" w:uiPriority="0" w:semiHidden="0" w:name="HTML Keyboard"/>
-    <w:lsdException w:unhideWhenUsed="0" w:uiPriority="0" w:semiHidden="0" w:name="HTML Preformatted"/>
+    <w:lsdException w:qFormat="1" w:unhideWhenUsed="0" w:uiPriority="0" w:semiHidden="0" w:name="HTML Preformatted"/>
     <w:lsdException w:unhideWhenUsed="0" w:uiPriority="0" w:semiHidden="0" w:name="HTML Sample"/>
     <w:lsdException w:unhideWhenUsed="0" w:uiPriority="0" w:semiHidden="0" w:name="HTML Typewriter"/>
     <w:lsdException w:unhideWhenUsed="0" w:uiPriority="0" w:semiHidden="0" w:name="HTML Variable"/>
@@ -4835,6 +4958,7 @@
   <w:style w:type="paragraph" w:styleId="2">
     <w:name w:val="HTML Preformatted"/>
     <w:basedOn w:val="1"/>
+    <w:qFormat/>
     <w:uiPriority w:val="0"/>
     <w:pPr>
       <w:tabs>
@@ -4868,6 +4992,7 @@
   <w:style w:type="paragraph" w:styleId="3">
     <w:name w:val="Normal (Web)"/>
     <w:basedOn w:val="1"/>
+    <w:qFormat/>
     <w:uiPriority w:val="0"/>
     <w:pPr>
       <w:spacing w:before="0" w:beforeAutospacing="1" w:after="0" w:afterAutospacing="1"/>
@@ -4883,6 +5008,7 @@
   <w:style w:type="character" w:styleId="6">
     <w:name w:val="Hyperlink"/>
     <w:basedOn w:val="5"/>
+    <w:qFormat/>
     <w:uiPriority w:val="0"/>
     <w:rPr>
       <w:color w:val="0000FF"/>
